--- a/Tennis/MS Excel Tennis Portfolio - Part 6.docx
+++ b/Tennis/MS Excel Tennis Portfolio - Part 6.docx
@@ -553,7 +553,7 @@
           <w:sz w:val="24"/>
           <w:szCs w:val="24"/>
         </w:rPr>
-        <w:t>16 women</w:t>
+        <w:t>women</w:t>
       </w:r>
       <w:r>
         <w:rPr>
@@ -598,7 +598,27 @@
           <w:sz w:val="24"/>
           <w:szCs w:val="24"/>
         </w:rPr>
-        <w:t xml:space="preserve">the “3 Symbols (Uncircled)” </w:t>
+        <w:t>the “3 Symbols (</w:t>
+      </w:r>
+      <w:proofErr w:type="spellStart"/>
+      <w:r>
+        <w:rPr>
+          <w:rFonts w:ascii="Tw Cen MT" w:eastAsia="Times New Roman" w:hAnsi="Tw Cen MT" w:cs="Arial"/>
+          <w:color w:val="000000"/>
+          <w:sz w:val="24"/>
+          <w:szCs w:val="24"/>
+        </w:rPr>
+        <w:t>Uncircled</w:t>
+      </w:r>
+      <w:proofErr w:type="spellEnd"/>
+      <w:r>
+        <w:rPr>
+          <w:rFonts w:ascii="Tw Cen MT" w:eastAsia="Times New Roman" w:hAnsi="Tw Cen MT" w:cs="Arial"/>
+          <w:color w:val="000000"/>
+          <w:sz w:val="24"/>
+          <w:szCs w:val="24"/>
+        </w:rPr>
+        <w:t xml:space="preserve">)” </w:t>
       </w:r>
       <w:r>
         <w:rPr>
@@ -634,7 +654,7 @@
           <w:sz w:val="24"/>
           <w:szCs w:val="24"/>
         </w:rPr>
-        <w:t xml:space="preserve">“WINNING PERCENTILE RANGE” column. So, this is what the layout looks like: </w:t>
+        <w:t xml:space="preserve">“WINNING PERCENTILE RANGE” column. </w:t>
       </w:r>
     </w:p>
     <w:p>
@@ -649,64 +669,6 @@
           <w:szCs w:val="24"/>
         </w:rPr>
       </w:pPr>
-      <w:r>
-        <w:rPr>
-          <w:rFonts w:ascii="Tw Cen MT" w:eastAsia="Times New Roman" w:hAnsi="Tw Cen MT" w:cs="Arial"/>
-          <w:noProof/>
-          <w:color w:val="000000"/>
-          <w:sz w:val="24"/>
-          <w:szCs w:val="24"/>
-        </w:rPr>
-        <w:drawing>
-          <wp:anchor distT="0" distB="0" distL="114300" distR="114300" simplePos="0" relativeHeight="251659264" behindDoc="0" locked="0" layoutInCell="1" allowOverlap="1" wp14:anchorId="133EBBBB" wp14:editId="1CF5C40D">
-            <wp:simplePos x="0" y="0"/>
-            <wp:positionH relativeFrom="column">
-              <wp:posOffset>0</wp:posOffset>
-            </wp:positionH>
-            <wp:positionV relativeFrom="paragraph">
-              <wp:posOffset>171450</wp:posOffset>
-            </wp:positionV>
-            <wp:extent cx="5943600" cy="2165350"/>
-            <wp:effectExtent l="0" t="0" r="0" b="6350"/>
-            <wp:wrapSquare wrapText="bothSides"/>
-            <wp:docPr id="6" name="Picture 6"/>
-            <wp:cNvGraphicFramePr>
-              <a:graphicFrameLocks xmlns:a="http://schemas.openxmlformats.org/drawingml/2006/main" noChangeAspect="1"/>
-            </wp:cNvGraphicFramePr>
-            <a:graphic xmlns:a="http://schemas.openxmlformats.org/drawingml/2006/main">
-              <a:graphicData uri="http://schemas.openxmlformats.org/drawingml/2006/picture">
-                <pic:pic xmlns:pic="http://schemas.openxmlformats.org/drawingml/2006/picture">
-                  <pic:nvPicPr>
-                    <pic:cNvPr id="6" name="Picture 6"/>
-                    <pic:cNvPicPr/>
-                  </pic:nvPicPr>
-                  <pic:blipFill>
-                    <a:blip r:embed="rId5">
-                      <a:extLst>
-                        <a:ext uri="{28A0092B-C50C-407E-A947-70E740481C1C}">
-                          <a14:useLocalDpi xmlns:a14="http://schemas.microsoft.com/office/drawing/2010/main" val="0"/>
-                        </a:ext>
-                      </a:extLst>
-                    </a:blip>
-                    <a:stretch>
-                      <a:fillRect/>
-                    </a:stretch>
-                  </pic:blipFill>
-                  <pic:spPr>
-                    <a:xfrm>
-                      <a:off x="0" y="0"/>
-                      <a:ext cx="5943600" cy="2165350"/>
-                    </a:xfrm>
-                    <a:prstGeom prst="rect">
-                      <a:avLst/>
-                    </a:prstGeom>
-                  </pic:spPr>
-                </pic:pic>
-              </a:graphicData>
-            </a:graphic>
-          </wp:anchor>
-        </w:drawing>
-      </w:r>
     </w:p>
     <w:p>
       <w:pPr>
@@ -720,6 +682,148 @@
           <w:szCs w:val="24"/>
         </w:rPr>
       </w:pPr>
+      <w:r>
+        <w:rPr>
+          <w:rFonts w:ascii="Tw Cen MT" w:eastAsia="Times New Roman" w:hAnsi="Tw Cen MT" w:cs="Arial"/>
+          <w:noProof/>
+          <w:color w:val="000000"/>
+          <w:sz w:val="24"/>
+          <w:szCs w:val="24"/>
+        </w:rPr>
+        <w:t>Once</w:t>
+      </w:r>
+      <w:r>
+        <w:rPr>
+          <w:rFonts w:ascii="Tw Cen MT" w:eastAsia="Times New Roman" w:hAnsi="Tw Cen MT" w:cs="Arial"/>
+          <w:noProof/>
+          <w:color w:val="000000"/>
+          <w:sz w:val="24"/>
+          <w:szCs w:val="24"/>
+        </w:rPr>
+        <w:t xml:space="preserve"> I added </w:t>
+      </w:r>
+      <w:r>
+        <w:rPr>
+          <w:rFonts w:ascii="Tw Cen MT" w:eastAsia="Times New Roman" w:hAnsi="Tw Cen MT" w:cs="Arial"/>
+          <w:noProof/>
+          <w:color w:val="000000"/>
+          <w:sz w:val="24"/>
+          <w:szCs w:val="24"/>
+        </w:rPr>
+        <w:t>my</w:t>
+      </w:r>
+      <w:r>
+        <w:rPr>
+          <w:rFonts w:ascii="Tw Cen MT" w:eastAsia="Times New Roman" w:hAnsi="Tw Cen MT" w:cs="Arial"/>
+          <w:noProof/>
+          <w:color w:val="000000"/>
+          <w:sz w:val="24"/>
+          <w:szCs w:val="24"/>
+        </w:rPr>
+        <w:t xml:space="preserve"> data in, I added filters to my table headings.</w:t>
+      </w:r>
+      <w:r>
+        <w:rPr>
+          <w:rFonts w:ascii="Tw Cen MT" w:eastAsia="Times New Roman" w:hAnsi="Tw Cen MT" w:cs="Arial"/>
+          <w:noProof/>
+          <w:color w:val="000000"/>
+          <w:sz w:val="24"/>
+          <w:szCs w:val="24"/>
+        </w:rPr>
+        <w:t xml:space="preserve"> </w:t>
+      </w:r>
+      <w:r>
+        <w:rPr>
+          <w:rFonts w:ascii="Tw Cen MT" w:eastAsia="Times New Roman" w:hAnsi="Tw Cen MT" w:cs="Arial"/>
+          <w:noProof/>
+          <w:color w:val="000000"/>
+          <w:sz w:val="24"/>
+          <w:szCs w:val="24"/>
+        </w:rPr>
+        <w:t xml:space="preserve">Filters </w:t>
+      </w:r>
+      <w:r>
+        <w:rPr>
+          <w:rFonts w:ascii="Tw Cen MT" w:eastAsia="Times New Roman" w:hAnsi="Tw Cen MT" w:cs="Arial"/>
+          <w:noProof/>
+          <w:color w:val="000000"/>
+          <w:sz w:val="24"/>
+          <w:szCs w:val="24"/>
+        </w:rPr>
+        <w:t>let me narrow down my data in my worksheet.</w:t>
+      </w:r>
+      <w:r>
+        <w:rPr>
+          <w:rFonts w:ascii="Tw Cen MT" w:eastAsia="Times New Roman" w:hAnsi="Tw Cen MT" w:cs="Arial"/>
+          <w:b/>
+          <w:bCs/>
+          <w:noProof/>
+          <w:color w:val="000000"/>
+          <w:sz w:val="24"/>
+          <w:szCs w:val="24"/>
+        </w:rPr>
+        <w:t xml:space="preserve"> </w:t>
+      </w:r>
+      <w:r>
+        <w:rPr>
+          <w:rFonts w:ascii="Tw Cen MT" w:eastAsia="Times New Roman" w:hAnsi="Tw Cen MT" w:cs="Arial"/>
+          <w:noProof/>
+          <w:color w:val="000000"/>
+          <w:sz w:val="24"/>
+          <w:szCs w:val="24"/>
+        </w:rPr>
+        <w:t xml:space="preserve">Even though it sounds like grouping, filtering is different, because it lets me </w:t>
+      </w:r>
+      <w:r>
+        <w:rPr>
+          <w:rFonts w:ascii="Tw Cen MT" w:eastAsia="Times New Roman" w:hAnsi="Tw Cen MT" w:cs="Arial"/>
+          <w:noProof/>
+          <w:color w:val="000000"/>
+          <w:sz w:val="24"/>
+          <w:szCs w:val="24"/>
+        </w:rPr>
+        <w:t xml:space="preserve">show only the data that I’m interested in. </w:t>
+      </w:r>
+      <w:r>
+        <w:rPr>
+          <w:rFonts w:ascii="Tw Cen MT" w:eastAsia="Times New Roman" w:hAnsi="Tw Cen MT" w:cs="Arial"/>
+          <w:noProof/>
+          <w:color w:val="000000"/>
+          <w:sz w:val="24"/>
+          <w:szCs w:val="24"/>
+        </w:rPr>
+        <w:t xml:space="preserve">I highlighted my table headings, navigated to the </w:t>
+      </w:r>
+      <w:r>
+        <w:rPr>
+          <w:rFonts w:ascii="Tw Cen MT" w:eastAsia="Times New Roman" w:hAnsi="Tw Cen MT" w:cs="Arial"/>
+          <w:noProof/>
+          <w:color w:val="000000"/>
+          <w:sz w:val="24"/>
+          <w:szCs w:val="24"/>
+        </w:rPr>
+        <w:t xml:space="preserve">“Data” tab, went to the “Sort &amp; Filter” group, and clicked on “Filter”. </w:t>
+      </w:r>
+      <w:r>
+        <w:rPr>
+          <w:rFonts w:ascii="Tw Cen MT" w:eastAsia="Times New Roman" w:hAnsi="Tw Cen MT" w:cs="Arial"/>
+          <w:noProof/>
+          <w:color w:val="000000"/>
+          <w:sz w:val="24"/>
+          <w:szCs w:val="24"/>
+        </w:rPr>
+        <w:t>When I clicked on “Filter”, I got drop-down arrows on all my table headings</w:t>
+      </w:r>
+      <w:r>
+        <w:rPr>
+          <w:rFonts w:ascii="Tw Cen MT" w:eastAsia="Times New Roman" w:hAnsi="Tw Cen MT" w:cs="Arial"/>
+          <w:noProof/>
+          <w:color w:val="000000"/>
+          <w:sz w:val="24"/>
+          <w:szCs w:val="24"/>
+        </w:rPr>
+        <w:t xml:space="preserve">. </w:t>
+      </w:r>
     </w:p>
     <w:p>
       <w:pPr>
@@ -733,148 +837,6 @@
           <w:szCs w:val="24"/>
         </w:rPr>
       </w:pPr>
-      <w:r>
-        <w:rPr>
-          <w:rFonts w:ascii="Tw Cen MT" w:eastAsia="Times New Roman" w:hAnsi="Tw Cen MT" w:cs="Arial"/>
-          <w:noProof/>
-          <w:color w:val="000000"/>
-          <w:sz w:val="24"/>
-          <w:szCs w:val="24"/>
-        </w:rPr>
-        <w:t>Once</w:t>
-      </w:r>
-      <w:r>
-        <w:rPr>
-          <w:rFonts w:ascii="Tw Cen MT" w:eastAsia="Times New Roman" w:hAnsi="Tw Cen MT" w:cs="Arial"/>
-          <w:noProof/>
-          <w:color w:val="000000"/>
-          <w:sz w:val="24"/>
-          <w:szCs w:val="24"/>
-        </w:rPr>
-        <w:t xml:space="preserve"> I added </w:t>
-      </w:r>
-      <w:r>
-        <w:rPr>
-          <w:rFonts w:ascii="Tw Cen MT" w:eastAsia="Times New Roman" w:hAnsi="Tw Cen MT" w:cs="Arial"/>
-          <w:noProof/>
-          <w:color w:val="000000"/>
-          <w:sz w:val="24"/>
-          <w:szCs w:val="24"/>
-        </w:rPr>
-        <w:t>my</w:t>
-      </w:r>
-      <w:r>
-        <w:rPr>
-          <w:rFonts w:ascii="Tw Cen MT" w:eastAsia="Times New Roman" w:hAnsi="Tw Cen MT" w:cs="Arial"/>
-          <w:noProof/>
-          <w:color w:val="000000"/>
-          <w:sz w:val="24"/>
-          <w:szCs w:val="24"/>
-        </w:rPr>
-        <w:t xml:space="preserve"> data in, I added filters to my table headings.</w:t>
-      </w:r>
-      <w:r>
-        <w:rPr>
-          <w:rFonts w:ascii="Tw Cen MT" w:eastAsia="Times New Roman" w:hAnsi="Tw Cen MT" w:cs="Arial"/>
-          <w:noProof/>
-          <w:color w:val="000000"/>
-          <w:sz w:val="24"/>
-          <w:szCs w:val="24"/>
-        </w:rPr>
-        <w:t xml:space="preserve"> </w:t>
-      </w:r>
-      <w:r>
-        <w:rPr>
-          <w:rFonts w:ascii="Tw Cen MT" w:eastAsia="Times New Roman" w:hAnsi="Tw Cen MT" w:cs="Arial"/>
-          <w:noProof/>
-          <w:color w:val="000000"/>
-          <w:sz w:val="24"/>
-          <w:szCs w:val="24"/>
-        </w:rPr>
-        <w:t xml:space="preserve">Filters </w:t>
-      </w:r>
-      <w:r>
-        <w:rPr>
-          <w:rFonts w:ascii="Tw Cen MT" w:eastAsia="Times New Roman" w:hAnsi="Tw Cen MT" w:cs="Arial"/>
-          <w:noProof/>
-          <w:color w:val="000000"/>
-          <w:sz w:val="24"/>
-          <w:szCs w:val="24"/>
-        </w:rPr>
-        <w:t>let me narrow down my data in my worksheet.</w:t>
-      </w:r>
-      <w:r>
-        <w:rPr>
-          <w:rFonts w:ascii="Tw Cen MT" w:eastAsia="Times New Roman" w:hAnsi="Tw Cen MT" w:cs="Arial"/>
-          <w:b/>
-          <w:bCs/>
-          <w:noProof/>
-          <w:color w:val="000000"/>
-          <w:sz w:val="24"/>
-          <w:szCs w:val="24"/>
-        </w:rPr>
-        <w:t xml:space="preserve"> </w:t>
-      </w:r>
-      <w:r>
-        <w:rPr>
-          <w:rFonts w:ascii="Tw Cen MT" w:eastAsia="Times New Roman" w:hAnsi="Tw Cen MT" w:cs="Arial"/>
-          <w:noProof/>
-          <w:color w:val="000000"/>
-          <w:sz w:val="24"/>
-          <w:szCs w:val="24"/>
-        </w:rPr>
-        <w:t xml:space="preserve">Even though it sounds like grouping, filtering is different, because it lets me </w:t>
-      </w:r>
-      <w:r>
-        <w:rPr>
-          <w:rFonts w:ascii="Tw Cen MT" w:eastAsia="Times New Roman" w:hAnsi="Tw Cen MT" w:cs="Arial"/>
-          <w:noProof/>
-          <w:color w:val="000000"/>
-          <w:sz w:val="24"/>
-          <w:szCs w:val="24"/>
-        </w:rPr>
-        <w:t xml:space="preserve">show only the data that I’m interested in. </w:t>
-      </w:r>
-      <w:r>
-        <w:rPr>
-          <w:rFonts w:ascii="Tw Cen MT" w:eastAsia="Times New Roman" w:hAnsi="Tw Cen MT" w:cs="Arial"/>
-          <w:noProof/>
-          <w:color w:val="000000"/>
-          <w:sz w:val="24"/>
-          <w:szCs w:val="24"/>
-        </w:rPr>
-        <w:t xml:space="preserve">I highlighted my table headings, navigated to the </w:t>
-      </w:r>
-      <w:r>
-        <w:rPr>
-          <w:rFonts w:ascii="Tw Cen MT" w:eastAsia="Times New Roman" w:hAnsi="Tw Cen MT" w:cs="Arial"/>
-          <w:noProof/>
-          <w:color w:val="000000"/>
-          <w:sz w:val="24"/>
-          <w:szCs w:val="24"/>
-        </w:rPr>
-        <w:t xml:space="preserve">“Data” tab, went to the “Sort &amp; Filter” group, and clicked on “Filter”. </w:t>
-      </w:r>
-      <w:r>
-        <w:rPr>
-          <w:rFonts w:ascii="Tw Cen MT" w:eastAsia="Times New Roman" w:hAnsi="Tw Cen MT" w:cs="Arial"/>
-          <w:noProof/>
-          <w:color w:val="000000"/>
-          <w:sz w:val="24"/>
-          <w:szCs w:val="24"/>
-        </w:rPr>
-        <w:t xml:space="preserve">When I clicked on “Filter”, I got drop-down arrows on all my table headings: </w:t>
-      </w:r>
-      <w:r>
-        <w:rPr>
-          <w:rFonts w:ascii="Tw Cen MT" w:eastAsia="Times New Roman" w:hAnsi="Tw Cen MT" w:cs="Arial"/>
-          <w:noProof/>
-          <w:color w:val="000000"/>
-          <w:sz w:val="24"/>
-          <w:szCs w:val="24"/>
-        </w:rPr>
-        <w:t>So, the table headings look like this:</w:t>
-      </w:r>
     </w:p>
     <w:p>
       <w:pPr>
@@ -888,301 +850,183 @@
           <w:szCs w:val="24"/>
         </w:rPr>
       </w:pPr>
+      <w:r>
+        <w:rPr>
+          <w:rFonts w:ascii="Tw Cen MT" w:eastAsia="Times New Roman" w:hAnsi="Tw Cen MT" w:cs="Arial"/>
+          <w:noProof/>
+          <w:color w:val="000000"/>
+          <w:sz w:val="24"/>
+          <w:szCs w:val="24"/>
+        </w:rPr>
+        <w:t xml:space="preserve">My final step was to categorize where each woman’s status was, based on her winning percentile range. </w:t>
+      </w:r>
+      <w:r>
+        <w:rPr>
+          <w:rFonts w:ascii="Tw Cen MT" w:eastAsia="Times New Roman" w:hAnsi="Tw Cen MT" w:cs="Arial"/>
+          <w:noProof/>
+          <w:color w:val="000000"/>
+          <w:sz w:val="24"/>
+          <w:szCs w:val="24"/>
+        </w:rPr>
+        <w:t>To do this, I clicked on the arrow in the “WINNING PERCENTILE RANGE” column and chose “</w:t>
+      </w:r>
+      <w:r>
+        <w:rPr>
+          <w:rFonts w:ascii="Tw Cen MT" w:eastAsia="Times New Roman" w:hAnsi="Tw Cen MT" w:cs="Arial"/>
+          <w:noProof/>
+          <w:color w:val="000000"/>
+          <w:sz w:val="24"/>
+          <w:szCs w:val="24"/>
+        </w:rPr>
+        <w:t xml:space="preserve">Sort Largest to Smallest”. </w:t>
+      </w:r>
+      <w:r>
+        <w:rPr>
+          <w:rFonts w:ascii="Tw Cen MT" w:eastAsia="Times New Roman" w:hAnsi="Tw Cen MT" w:cs="Arial"/>
+          <w:noProof/>
+          <w:color w:val="000000"/>
+          <w:sz w:val="24"/>
+          <w:szCs w:val="24"/>
+        </w:rPr>
+        <w:t>When I selected “Sort Largest to Smallest”, my</w:t>
+      </w:r>
+      <w:r>
+        <w:rPr>
+          <w:rFonts w:ascii="Tw Cen MT" w:eastAsia="Times New Roman" w:hAnsi="Tw Cen MT" w:cs="Arial"/>
+          <w:noProof/>
+          <w:color w:val="000000"/>
+          <w:sz w:val="24"/>
+          <w:szCs w:val="24"/>
+        </w:rPr>
+        <w:t xml:space="preserve"> highest winning percentile range</w:t>
+      </w:r>
+      <w:r>
+        <w:rPr>
+          <w:rFonts w:ascii="Tw Cen MT" w:eastAsia="Times New Roman" w:hAnsi="Tw Cen MT" w:cs="Arial"/>
+          <w:noProof/>
+          <w:color w:val="000000"/>
+          <w:sz w:val="24"/>
+          <w:szCs w:val="24"/>
+        </w:rPr>
+        <w:t xml:space="preserve"> was listed</w:t>
+      </w:r>
+      <w:r>
+        <w:rPr>
+          <w:rFonts w:ascii="Tw Cen MT" w:eastAsia="Times New Roman" w:hAnsi="Tw Cen MT" w:cs="Arial"/>
+          <w:noProof/>
+          <w:color w:val="000000"/>
+          <w:sz w:val="24"/>
+          <w:szCs w:val="24"/>
+        </w:rPr>
+        <w:t xml:space="preserve"> first and the lowest one</w:t>
+      </w:r>
+      <w:r>
+        <w:rPr>
+          <w:rFonts w:ascii="Tw Cen MT" w:eastAsia="Times New Roman" w:hAnsi="Tw Cen MT" w:cs="Arial"/>
+          <w:noProof/>
+          <w:color w:val="000000"/>
+          <w:sz w:val="24"/>
+          <w:szCs w:val="24"/>
+        </w:rPr>
+        <w:t xml:space="preserve"> was listed</w:t>
+      </w:r>
+      <w:r>
+        <w:rPr>
+          <w:rFonts w:ascii="Tw Cen MT" w:eastAsia="Times New Roman" w:hAnsi="Tw Cen MT" w:cs="Arial"/>
+          <w:noProof/>
+          <w:color w:val="000000"/>
+          <w:sz w:val="24"/>
+          <w:szCs w:val="24"/>
+        </w:rPr>
+        <w:t xml:space="preserve"> last.</w:t>
+      </w:r>
+      <w:r>
+        <w:rPr>
+          <w:rFonts w:ascii="Tw Cen MT" w:eastAsia="Times New Roman" w:hAnsi="Tw Cen MT" w:cs="Arial"/>
+          <w:noProof/>
+          <w:color w:val="000000"/>
+          <w:sz w:val="24"/>
+          <w:szCs w:val="24"/>
+        </w:rPr>
+        <w:t xml:space="preserve"> </w:t>
+      </w:r>
     </w:p>
     <w:p>
       <w:pPr>
         <w:spacing w:after="0" w:line="240" w:lineRule="auto"/>
         <w:jc w:val="both"/>
         <w:rPr>
-          <w:rFonts w:ascii="Tw Cen MT" w:eastAsia="Times New Roman" w:hAnsi="Tw Cen MT" w:cs="Arial"/>
-          <w:noProof/>
-          <w:color w:val="000000"/>
-          <w:sz w:val="24"/>
-          <w:szCs w:val="24"/>
-        </w:rPr>
-      </w:pPr>
-      <w:r>
-        <w:rPr>
-          <w:rFonts w:ascii="Tw Cen MT" w:eastAsia="Times New Roman" w:hAnsi="Tw Cen MT" w:cs="Arial"/>
-          <w:noProof/>
-          <w:color w:val="000000"/>
-          <w:sz w:val="24"/>
-          <w:szCs w:val="24"/>
-        </w:rPr>
-        <w:lastRenderedPageBreak/>
-        <w:drawing>
-          <wp:anchor distT="0" distB="0" distL="114300" distR="114300" simplePos="0" relativeHeight="251660288" behindDoc="0" locked="0" layoutInCell="1" allowOverlap="1" wp14:anchorId="16F3B10A" wp14:editId="00832593">
-            <wp:simplePos x="0" y="0"/>
-            <wp:positionH relativeFrom="column">
-              <wp:posOffset>0</wp:posOffset>
-            </wp:positionH>
-            <wp:positionV relativeFrom="paragraph">
-              <wp:posOffset>161925</wp:posOffset>
-            </wp:positionV>
-            <wp:extent cx="5943600" cy="1986915"/>
-            <wp:effectExtent l="0" t="0" r="0" b="0"/>
-            <wp:wrapSquare wrapText="bothSides"/>
-            <wp:docPr id="7" name="Picture 7" descr="Table&#10;&#10;Description automatically generated"/>
-            <wp:cNvGraphicFramePr>
-              <a:graphicFrameLocks xmlns:a="http://schemas.openxmlformats.org/drawingml/2006/main" noChangeAspect="1"/>
-            </wp:cNvGraphicFramePr>
-            <a:graphic xmlns:a="http://schemas.openxmlformats.org/drawingml/2006/main">
-              <a:graphicData uri="http://schemas.openxmlformats.org/drawingml/2006/picture">
-                <pic:pic xmlns:pic="http://schemas.openxmlformats.org/drawingml/2006/picture">
-                  <pic:nvPicPr>
-                    <pic:cNvPr id="7" name="Picture 7" descr="Table&#10;&#10;Description automatically generated"/>
-                    <pic:cNvPicPr/>
-                  </pic:nvPicPr>
-                  <pic:blipFill>
-                    <a:blip r:embed="rId6">
-                      <a:extLst>
-                        <a:ext uri="{28A0092B-C50C-407E-A947-70E740481C1C}">
-                          <a14:useLocalDpi xmlns:a14="http://schemas.microsoft.com/office/drawing/2010/main" val="0"/>
-                        </a:ext>
-                      </a:extLst>
-                    </a:blip>
-                    <a:stretch>
-                      <a:fillRect/>
-                    </a:stretch>
-                  </pic:blipFill>
-                  <pic:spPr>
-                    <a:xfrm>
-                      <a:off x="0" y="0"/>
-                      <a:ext cx="5943600" cy="1986915"/>
-                    </a:xfrm>
-                    <a:prstGeom prst="rect">
-                      <a:avLst/>
-                    </a:prstGeom>
-                  </pic:spPr>
-                </pic:pic>
-              </a:graphicData>
-            </a:graphic>
-          </wp:anchor>
-        </w:drawing>
-      </w:r>
+          <w:rFonts w:ascii="Tw Cen MT" w:eastAsia="Times New Roman" w:hAnsi="Tw Cen MT" w:cs="Times New Roman"/>
+          <w:sz w:val="24"/>
+          <w:szCs w:val="24"/>
+        </w:rPr>
+      </w:pPr>
     </w:p>
     <w:p>
       <w:pPr>
         <w:spacing w:after="0" w:line="240" w:lineRule="auto"/>
         <w:jc w:val="both"/>
         <w:rPr>
-          <w:rFonts w:ascii="Tw Cen MT" w:eastAsia="Times New Roman" w:hAnsi="Tw Cen MT" w:cs="Arial"/>
-          <w:noProof/>
-          <w:color w:val="000000"/>
-          <w:sz w:val="24"/>
-          <w:szCs w:val="24"/>
-        </w:rPr>
-      </w:pPr>
-    </w:p>
-    <w:p>
-      <w:pPr>
-        <w:spacing w:after="0" w:line="240" w:lineRule="auto"/>
-        <w:jc w:val="both"/>
-        <w:rPr>
-          <w:rFonts w:ascii="Tw Cen MT" w:eastAsia="Times New Roman" w:hAnsi="Tw Cen MT" w:cs="Arial"/>
-          <w:noProof/>
-          <w:color w:val="000000"/>
-          <w:sz w:val="24"/>
-          <w:szCs w:val="24"/>
-        </w:rPr>
-      </w:pPr>
-      <w:r>
-        <w:rPr>
-          <w:rFonts w:ascii="Tw Cen MT" w:eastAsia="Times New Roman" w:hAnsi="Tw Cen MT" w:cs="Arial"/>
-          <w:noProof/>
-          <w:color w:val="000000"/>
-          <w:sz w:val="24"/>
-          <w:szCs w:val="24"/>
-        </w:rPr>
-        <w:t xml:space="preserve">My final step was to categorize where each woman’s status was, based on her winning percentile range. </w:t>
-      </w:r>
-      <w:r>
-        <w:rPr>
-          <w:rFonts w:ascii="Tw Cen MT" w:eastAsia="Times New Roman" w:hAnsi="Tw Cen MT" w:cs="Arial"/>
-          <w:noProof/>
-          <w:color w:val="000000"/>
-          <w:sz w:val="24"/>
-          <w:szCs w:val="24"/>
-        </w:rPr>
-        <w:t>To do this, I clicked on the arrow in the “WINNING PERCENTILE RANGE” column and chose “</w:t>
-      </w:r>
-      <w:r>
-        <w:rPr>
-          <w:rFonts w:ascii="Tw Cen MT" w:eastAsia="Times New Roman" w:hAnsi="Tw Cen MT" w:cs="Arial"/>
-          <w:noProof/>
-          <w:color w:val="000000"/>
-          <w:sz w:val="24"/>
-          <w:szCs w:val="24"/>
-        </w:rPr>
-        <w:t xml:space="preserve">Sort Largest to Smallest”. </w:t>
-      </w:r>
-      <w:r>
-        <w:rPr>
-          <w:rFonts w:ascii="Tw Cen MT" w:eastAsia="Times New Roman" w:hAnsi="Tw Cen MT" w:cs="Arial"/>
-          <w:noProof/>
-          <w:color w:val="000000"/>
-          <w:sz w:val="24"/>
-          <w:szCs w:val="24"/>
-        </w:rPr>
-        <w:t>When I selected “Sort Largest to Smallest”, my</w:t>
-      </w:r>
-      <w:r>
-        <w:rPr>
-          <w:rFonts w:ascii="Tw Cen MT" w:eastAsia="Times New Roman" w:hAnsi="Tw Cen MT" w:cs="Arial"/>
-          <w:noProof/>
-          <w:color w:val="000000"/>
-          <w:sz w:val="24"/>
-          <w:szCs w:val="24"/>
-        </w:rPr>
-        <w:t xml:space="preserve"> highest winning percentile range</w:t>
-      </w:r>
-      <w:r>
-        <w:rPr>
-          <w:rFonts w:ascii="Tw Cen MT" w:eastAsia="Times New Roman" w:hAnsi="Tw Cen MT" w:cs="Arial"/>
-          <w:noProof/>
-          <w:color w:val="000000"/>
-          <w:sz w:val="24"/>
-          <w:szCs w:val="24"/>
-        </w:rPr>
-        <w:t xml:space="preserve"> was listed</w:t>
-      </w:r>
-      <w:r>
-        <w:rPr>
-          <w:rFonts w:ascii="Tw Cen MT" w:eastAsia="Times New Roman" w:hAnsi="Tw Cen MT" w:cs="Arial"/>
-          <w:noProof/>
-          <w:color w:val="000000"/>
-          <w:sz w:val="24"/>
-          <w:szCs w:val="24"/>
-        </w:rPr>
-        <w:t xml:space="preserve"> first and the lowest one</w:t>
-      </w:r>
-      <w:r>
-        <w:rPr>
-          <w:rFonts w:ascii="Tw Cen MT" w:eastAsia="Times New Roman" w:hAnsi="Tw Cen MT" w:cs="Arial"/>
-          <w:noProof/>
-          <w:color w:val="000000"/>
-          <w:sz w:val="24"/>
-          <w:szCs w:val="24"/>
-        </w:rPr>
-        <w:t xml:space="preserve"> was listed</w:t>
-      </w:r>
-      <w:r>
-        <w:rPr>
-          <w:rFonts w:ascii="Tw Cen MT" w:eastAsia="Times New Roman" w:hAnsi="Tw Cen MT" w:cs="Arial"/>
-          <w:noProof/>
-          <w:color w:val="000000"/>
-          <w:sz w:val="24"/>
-          <w:szCs w:val="24"/>
-        </w:rPr>
-        <w:t xml:space="preserve"> last.</w:t>
-      </w:r>
-      <w:r>
-        <w:rPr>
-          <w:rFonts w:ascii="Tw Cen MT" w:eastAsia="Times New Roman" w:hAnsi="Tw Cen MT" w:cs="Arial"/>
-          <w:noProof/>
-          <w:color w:val="000000"/>
+          <w:rFonts w:ascii="Tw Cen MT" w:eastAsia="Times New Roman" w:hAnsi="Tw Cen MT" w:cs="Times New Roman"/>
+          <w:sz w:val="24"/>
+          <w:szCs w:val="24"/>
+        </w:rPr>
+      </w:pPr>
+      <w:r>
+        <w:rPr>
+          <w:rFonts w:ascii="Tw Cen MT" w:eastAsia="Times New Roman" w:hAnsi="Tw Cen MT" w:cs="Times New Roman"/>
+          <w:sz w:val="24"/>
+          <w:szCs w:val="24"/>
+        </w:rPr>
+        <w:t>I hope everyone enjoyed reading</w:t>
+      </w:r>
+      <w:r>
+        <w:rPr>
+          <w:rFonts w:ascii="Tw Cen MT" w:eastAsia="Times New Roman" w:hAnsi="Tw Cen MT" w:cs="Times New Roman"/>
           <w:sz w:val="24"/>
           <w:szCs w:val="24"/>
         </w:rPr>
         <w:t xml:space="preserve"> </w:t>
       </w:r>
-    </w:p>
-    <w:p>
-      <w:pPr>
-        <w:spacing w:after="0" w:line="240" w:lineRule="auto"/>
-        <w:jc w:val="both"/>
+      <w:r>
         <w:rPr>
           <w:rFonts w:ascii="Tw Cen MT" w:eastAsia="Times New Roman" w:hAnsi="Tw Cen MT" w:cs="Times New Roman"/>
           <w:sz w:val="24"/>
           <w:szCs w:val="24"/>
         </w:rPr>
-      </w:pPr>
-      <w:r>
-        <w:rPr>
-          <w:rFonts w:ascii="Tw Cen MT" w:eastAsia="Times New Roman" w:hAnsi="Tw Cen MT" w:cs="Arial"/>
-          <w:noProof/>
-          <w:color w:val="000000"/>
-          <w:sz w:val="24"/>
-          <w:szCs w:val="24"/>
-        </w:rPr>
-        <w:drawing>
-          <wp:anchor distT="0" distB="0" distL="114300" distR="114300" simplePos="0" relativeHeight="251661312" behindDoc="0" locked="0" layoutInCell="1" allowOverlap="1" wp14:anchorId="766B4BB1" wp14:editId="5BE5A4DB">
-            <wp:simplePos x="0" y="0"/>
-            <wp:positionH relativeFrom="column">
-              <wp:posOffset>0</wp:posOffset>
-            </wp:positionH>
-            <wp:positionV relativeFrom="paragraph">
-              <wp:posOffset>161925</wp:posOffset>
-            </wp:positionV>
-            <wp:extent cx="5943600" cy="1986915"/>
-            <wp:effectExtent l="0" t="0" r="0" b="0"/>
-            <wp:wrapSquare wrapText="bothSides"/>
-            <wp:docPr id="8" name="Picture 8" descr="Table&#10;&#10;Description automatically generated"/>
-            <wp:cNvGraphicFramePr>
-              <a:graphicFrameLocks xmlns:a="http://schemas.openxmlformats.org/drawingml/2006/main" noChangeAspect="1"/>
-            </wp:cNvGraphicFramePr>
-            <a:graphic xmlns:a="http://schemas.openxmlformats.org/drawingml/2006/main">
-              <a:graphicData uri="http://schemas.openxmlformats.org/drawingml/2006/picture">
-                <pic:pic xmlns:pic="http://schemas.openxmlformats.org/drawingml/2006/picture">
-                  <pic:nvPicPr>
-                    <pic:cNvPr id="8" name="Picture 8" descr="Table&#10;&#10;Description automatically generated"/>
-                    <pic:cNvPicPr/>
-                  </pic:nvPicPr>
-                  <pic:blipFill>
-                    <a:blip r:embed="rId7">
-                      <a:extLst>
-                        <a:ext uri="{28A0092B-C50C-407E-A947-70E740481C1C}">
-                          <a14:useLocalDpi xmlns:a14="http://schemas.microsoft.com/office/drawing/2010/main" val="0"/>
-                        </a:ext>
-                      </a:extLst>
-                    </a:blip>
-                    <a:stretch>
-                      <a:fillRect/>
-                    </a:stretch>
-                  </pic:blipFill>
-                  <pic:spPr>
-                    <a:xfrm>
-                      <a:off x="0" y="0"/>
-                      <a:ext cx="5943600" cy="1986915"/>
-                    </a:xfrm>
-                    <a:prstGeom prst="rect">
-                      <a:avLst/>
-                    </a:prstGeom>
-                  </pic:spPr>
-                </pic:pic>
-              </a:graphicData>
-            </a:graphic>
-          </wp:anchor>
-        </w:drawing>
-      </w:r>
-      <w:r>
-        <w:rPr>
-          <w:rFonts w:ascii="Tw Cen MT" w:eastAsia="Times New Roman" w:hAnsi="Tw Cen MT" w:cs="Arial"/>
-          <w:noProof/>
-          <w:color w:val="000000"/>
-          <w:sz w:val="24"/>
-          <w:szCs w:val="24"/>
-        </w:rPr>
-        <w:t xml:space="preserve"> </w:t>
-      </w:r>
-    </w:p>
-    <w:p>
-      <w:pPr>
-        <w:spacing w:after="0" w:line="240" w:lineRule="auto"/>
-        <w:jc w:val="both"/>
+        <w:t xml:space="preserve">about the Excel portion of my MS Office Tennis Portfolio. </w:t>
+      </w:r>
+      <w:r>
         <w:rPr>
           <w:rFonts w:ascii="Tw Cen MT" w:eastAsia="Times New Roman" w:hAnsi="Tw Cen MT" w:cs="Times New Roman"/>
           <w:sz w:val="24"/>
           <w:szCs w:val="24"/>
         </w:rPr>
-      </w:pPr>
+        <w:t>If you guys wan</w:t>
+      </w:r>
       <w:r>
         <w:rPr>
           <w:rFonts w:ascii="Tw Cen MT" w:eastAsia="Times New Roman" w:hAnsi="Tw Cen MT" w:cs="Times New Roman"/>
           <w:sz w:val="24"/>
           <w:szCs w:val="24"/>
         </w:rPr>
-        <w:t>I hope everyone enjoyed reading</w:t>
+        <w:t>t to try this out with the men’s singles Grand Slam champions, I say go for it!</w:t>
+      </w:r>
+      <w:r>
+        <w:rPr>
+          <w:rFonts w:ascii="Tw Cen MT" w:eastAsia="Times New Roman" w:hAnsi="Tw Cen MT" w:cs="Times New Roman"/>
+          <w:sz w:val="24"/>
+          <w:szCs w:val="24"/>
+        </w:rPr>
+        <w:t xml:space="preserve"> Stay tuned for updates </w:t>
+      </w:r>
+      <w:r>
+        <w:rPr>
+          <w:rFonts w:ascii="Tw Cen MT" w:eastAsia="Times New Roman" w:hAnsi="Tw Cen MT" w:cs="Times New Roman"/>
+          <w:sz w:val="24"/>
+          <w:szCs w:val="24"/>
+        </w:rPr>
+        <w:t xml:space="preserve">on my website and I hope to see you guys again soon! </w:t>
       </w:r>
     </w:p>
     <w:sectPr>
@@ -1193,6 +1037,56 @@
     </w:sectPr>
   </w:body>
 </w:document>
+</file>
+
+<file path=word/endnotes.xml><?xml version="1.0" encoding="utf-8"?>
+<w:endnotes xmlns:wpc="http://schemas.microsoft.com/office/word/2010/wordprocessingCanvas" xmlns:cx="http://schemas.microsoft.com/office/drawing/2014/chartex" xmlns:cx1="http://schemas.microsoft.com/office/drawing/2015/9/8/chartex" xmlns:cx2="http://schemas.microsoft.com/office/drawing/2015/10/21/chartex" xmlns:cx3="http://schemas.microsoft.com/office/drawing/2016/5/9/chartex" xmlns:cx4="http://schemas.microsoft.com/office/drawing/2016/5/10/chartex" xmlns:cx5="http://schemas.microsoft.com/office/drawing/2016/5/11/chartex" xmlns:cx6="http://schemas.microsoft.com/office/drawing/2016/5/12/chartex" xmlns:cx7="http://schemas.microsoft.com/office/drawing/2016/5/13/chartex" xmlns:cx8="http://schemas.microsoft.com/office/drawing/2016/5/14/chartex" xmlns:mc="http://schemas.openxmlformats.org/markup-compatibility/2006" xmlns:aink="http://schemas.microsoft.com/office/drawing/2016/ink" xmlns:am3d="http://schemas.microsoft.com/office/drawing/2017/model3d" xmlns:o="urn:schemas-microsoft-com:office:office" xmlns:r="http://schemas.openxmlformats.org/officeDocument/2006/relationships" xmlns:m="http://schemas.openxmlformats.org/officeDocument/2006/math" xmlns:v="urn:schemas-microsoft-com:vml" xmlns:wp14="http://schemas.microsoft.com/office/word/2010/wordprocessingDrawing" xmlns:wp="http://schemas.openxmlformats.org/drawingml/2006/wordprocessingDrawing" xmlns:w10="urn:schemas-microsoft-com:office:word" xmlns:w="http://schemas.openxmlformats.org/wordprocessingml/2006/main" xmlns:w14="http://schemas.microsoft.com/office/word/2010/wordml" xmlns:w15="http://schemas.microsoft.com/office/word/2012/wordml" xmlns:w16cex="http://schemas.microsoft.com/office/word/2018/wordml/cex" xmlns:w16cid="http://schemas.microsoft.com/office/word/2016/wordml/cid" xmlns:w16="http://schemas.microsoft.com/office/word/2018/wordml" xmlns:w16sdtdh="http://schemas.microsoft.com/office/word/2020/wordml/sdtdatahash" xmlns:w16se="http://schemas.microsoft.com/office/word/2015/wordml/symex" xmlns:wpg="http://schemas.microsoft.com/office/word/2010/wordprocessingGroup" xmlns:wpi="http://schemas.microsoft.com/office/word/2010/wordprocessingInk" xmlns:wne="http://schemas.microsoft.com/office/word/2006/wordml" xmlns:wps="http://schemas.microsoft.com/office/word/2010/wordprocessingShape" mc:Ignorable="w14 w15 w16se w16cid w16 w16cex w16sdtdh wp14">
+  <w:endnote w:type="separator" w:id="-1">
+    <w:p>
+      <w:pPr>
+        <w:spacing w:after="0" w:line="240" w:lineRule="auto"/>
+      </w:pPr>
+      <w:r>
+        <w:separator/>
+      </w:r>
+    </w:p>
+  </w:endnote>
+  <w:endnote w:type="continuationSeparator" w:id="0">
+    <w:p>
+      <w:pPr>
+        <w:spacing w:after="0" w:line="240" w:lineRule="auto"/>
+      </w:pPr>
+      <w:r>
+        <w:continuationSeparator/>
+      </w:r>
+    </w:p>
+  </w:endnote>
+</w:endnotes>
+</file>
+
+<file path=word/footnotes.xml><?xml version="1.0" encoding="utf-8"?>
+<w:footnotes xmlns:wpc="http://schemas.microsoft.com/office/word/2010/wordprocessingCanvas" xmlns:cx="http://schemas.microsoft.com/office/drawing/2014/chartex" xmlns:cx1="http://schemas.microsoft.com/office/drawing/2015/9/8/chartex" xmlns:cx2="http://schemas.microsoft.com/office/drawing/2015/10/21/chartex" xmlns:cx3="http://schemas.microsoft.com/office/drawing/2016/5/9/chartex" xmlns:cx4="http://schemas.microsoft.com/office/drawing/2016/5/10/chartex" xmlns:cx5="http://schemas.microsoft.com/office/drawing/2016/5/11/chartex" xmlns:cx6="http://schemas.microsoft.com/office/drawing/2016/5/12/chartex" xmlns:cx7="http://schemas.microsoft.com/office/drawing/2016/5/13/chartex" xmlns:cx8="http://schemas.microsoft.com/office/drawing/2016/5/14/chartex" xmlns:mc="http://schemas.openxmlformats.org/markup-compatibility/2006" xmlns:aink="http://schemas.microsoft.com/office/drawing/2016/ink" xmlns:am3d="http://schemas.microsoft.com/office/drawing/2017/model3d" xmlns:o="urn:schemas-microsoft-com:office:office" xmlns:r="http://schemas.openxmlformats.org/officeDocument/2006/relationships" xmlns:m="http://schemas.openxmlformats.org/officeDocument/2006/math" xmlns:v="urn:schemas-microsoft-com:vml" xmlns:wp14="http://schemas.microsoft.com/office/word/2010/wordprocessingDrawing" xmlns:wp="http://schemas.openxmlformats.org/drawingml/2006/wordprocessingDrawing" xmlns:w10="urn:schemas-microsoft-com:office:word" xmlns:w="http://schemas.openxmlformats.org/wordprocessingml/2006/main" xmlns:w14="http://schemas.microsoft.com/office/word/2010/wordml" xmlns:w15="http://schemas.microsoft.com/office/word/2012/wordml" xmlns:w16cex="http://schemas.microsoft.com/office/word/2018/wordml/cex" xmlns:w16cid="http://schemas.microsoft.com/office/word/2016/wordml/cid" xmlns:w16="http://schemas.microsoft.com/office/word/2018/wordml" xmlns:w16sdtdh="http://schemas.microsoft.com/office/word/2020/wordml/sdtdatahash" xmlns:w16se="http://schemas.microsoft.com/office/word/2015/wordml/symex" xmlns:wpg="http://schemas.microsoft.com/office/word/2010/wordprocessingGroup" xmlns:wpi="http://schemas.microsoft.com/office/word/2010/wordprocessingInk" xmlns:wne="http://schemas.microsoft.com/office/word/2006/wordml" xmlns:wps="http://schemas.microsoft.com/office/word/2010/wordprocessingShape" mc:Ignorable="w14 w15 w16se w16cid w16 w16cex w16sdtdh wp14">
+  <w:footnote w:type="separator" w:id="-1">
+    <w:p>
+      <w:pPr>
+        <w:spacing w:after="0" w:line="240" w:lineRule="auto"/>
+      </w:pPr>
+      <w:r>
+        <w:separator/>
+      </w:r>
+    </w:p>
+  </w:footnote>
+  <w:footnote w:type="continuationSeparator" w:id="0">
+    <w:p>
+      <w:pPr>
+        <w:spacing w:after="0" w:line="240" w:lineRule="auto"/>
+      </w:pPr>
+      <w:r>
+        <w:continuationSeparator/>
+      </w:r>
+    </w:p>
+  </w:footnote>
+</w:footnotes>
 </file>
 
 <file path=word/numbering.xml><?xml version="1.0" encoding="utf-8"?>
@@ -1396,10 +1290,10 @@
       </w:rPr>
     </w:lvl>
   </w:abstractNum>
-  <w:num w:numId="1">
+  <w:num w:numId="1" w16cid:durableId="1663464540">
     <w:abstractNumId w:val="0"/>
   </w:num>
-  <w:num w:numId="2">
+  <w:num w:numId="2" w16cid:durableId="1910773019">
     <w:abstractNumId w:val="1"/>
   </w:num>
 </w:numbering>
@@ -1827,6 +1721,7 @@
   <w:style w:type="character" w:default="1" w:styleId="DefaultParagraphFont">
     <w:name w:val="Default Paragraph Font"/>
     <w:uiPriority w:val="1"/>
+    <w:semiHidden/>
     <w:unhideWhenUsed/>
   </w:style>
   <w:style w:type="table" w:default="1" w:styleId="TableNormal">
@@ -1891,6 +1786,50 @@
       <w:ind w:left="720"/>
       <w:contextualSpacing/>
     </w:pPr>
+  </w:style>
+  <w:style w:type="paragraph" w:styleId="Header">
+    <w:name w:val="header"/>
+    <w:basedOn w:val="Normal"/>
+    <w:link w:val="HeaderChar"/>
+    <w:uiPriority w:val="99"/>
+    <w:unhideWhenUsed/>
+    <w:rsid w:val="00B45073"/>
+    <w:pPr>
+      <w:tabs>
+        <w:tab w:val="center" w:pos="4680"/>
+        <w:tab w:val="right" w:pos="9360"/>
+      </w:tabs>
+      <w:spacing w:after="0" w:line="240" w:lineRule="auto"/>
+    </w:pPr>
+  </w:style>
+  <w:style w:type="character" w:customStyle="1" w:styleId="HeaderChar">
+    <w:name w:val="Header Char"/>
+    <w:basedOn w:val="DefaultParagraphFont"/>
+    <w:link w:val="Header"/>
+    <w:uiPriority w:val="99"/>
+    <w:rsid w:val="00B45073"/>
+  </w:style>
+  <w:style w:type="paragraph" w:styleId="Footer">
+    <w:name w:val="footer"/>
+    <w:basedOn w:val="Normal"/>
+    <w:link w:val="FooterChar"/>
+    <w:uiPriority w:val="99"/>
+    <w:unhideWhenUsed/>
+    <w:rsid w:val="00B45073"/>
+    <w:pPr>
+      <w:tabs>
+        <w:tab w:val="center" w:pos="4680"/>
+        <w:tab w:val="right" w:pos="9360"/>
+      </w:tabs>
+      <w:spacing w:after="0" w:line="240" w:lineRule="auto"/>
+    </w:pPr>
+  </w:style>
+  <w:style w:type="character" w:customStyle="1" w:styleId="FooterChar">
+    <w:name w:val="Footer Char"/>
+    <w:basedOn w:val="DefaultParagraphFont"/>
+    <w:link w:val="Footer"/>
+    <w:uiPriority w:val="99"/>
+    <w:rsid w:val="00B45073"/>
   </w:style>
 </w:styles>
 </file>
